--- a/vignettes/DEM_v3.docx
+++ b/vignettes/DEM_v3.docx
@@ -163,7 +163,7 @@
         <w:pStyle w:val="Date"/>
       </w:pPr>
       <w:r>
-        <w:t xml:space="preserve">2017-02-10</w:t>
+        <w:t xml:space="preserve">2017-02-12</w:t>
       </w:r>
     </w:p>
     <w:p>
@@ -8496,7 +8496,7 @@
     </w:lvl>
   </w:abstractNum>
   <w:abstractNum w:abstractNumId="990">
-    <w:nsid w:val="39048cfd"/>
+    <w:nsid w:val="b2d15eb4"/>
     <w:multiLevelType w:val="multilevel"/>
     <w:lvl w:ilvl="0">
       <w:numFmt w:val="bullet"/>
@@ -8577,7 +8577,7 @@
     </w:lvl>
   </w:abstractNum>
   <w:abstractNum w:abstractNumId="99411">
-    <w:nsid w:val="c3b6e86b"/>
+    <w:nsid w:val="9dce12cf"/>
     <w:multiLevelType w:val="multilevel"/>
     <w:lvl w:ilvl="0">
       <w:start w:val="1"/>
@@ -8665,7 +8665,7 @@
     </w:lvl>
   </w:abstractNum>
   <w:abstractNum w:abstractNumId="991">
-    <w:nsid w:val="463d6621"/>
+    <w:nsid w:val="cadba845"/>
     <w:multiLevelType w:val="multilevel"/>
     <w:lvl w:ilvl="0">
       <w:numFmt w:val="bullet"/>
